--- a/software-engineer-resume.docx
+++ b/software-engineer-resume.docx
@@ -117,28 +117,8 @@
             <w:sz w:val="20"/>
             <w:szCs w:val="20"/>
           </w:rPr>
-          <w:t>https://github.com/JohnSasser</w:t>
+          <w:t>https://github.com/JohnSasse</w:t>
         </w:r>
-      </w:hyperlink>
-      <w:r>
-        <w:rPr>
-          <w:rFonts w:ascii="Arial" w:eastAsia="Times New Roman" w:hAnsi="Arial" w:cs="Arial"/>
-          <w:color w:val="000000"/>
-          <w:sz w:val="20"/>
-          <w:szCs w:val="20"/>
-        </w:rPr>
-        <w:t xml:space="preserve"> | Portfolio:</w:t>
-      </w:r>
-      <w:r>
-        <w:rPr>
-          <w:rFonts w:ascii="Arial" w:eastAsia="Times New Roman" w:hAnsi="Arial" w:cs="Arial"/>
-          <w:color w:val="000000"/>
-          <w:sz w:val="20"/>
-          <w:szCs w:val="20"/>
-        </w:rPr>
-        <w:t xml:space="preserve"> </w:t>
-      </w:r>
-      <w:hyperlink r:id="rId7" w:history="1">
         <w:r>
           <w:rPr>
             <w:rStyle w:val="Hyperlink"/>
@@ -146,7 +126,7 @@
             <w:sz w:val="20"/>
             <w:szCs w:val="20"/>
           </w:rPr>
-          <w:t>https://johnsasser.github.io/Portfolio</w:t>
+          <w:t>r</w:t>
         </w:r>
       </w:hyperlink>
       <w:r>
@@ -155,10 +135,28 @@
           <w:color w:val="000000"/>
           <w:sz w:val="20"/>
           <w:szCs w:val="20"/>
-          <w:u w:val="single"/>
-        </w:rPr>
-        <w:t xml:space="preserve">  </w:t>
-      </w:r>
+        </w:rPr>
+        <w:t xml:space="preserve"> | Portfolio:</w:t>
+      </w:r>
+      <w:r>
+        <w:rPr>
+          <w:rFonts w:ascii="Arial" w:eastAsia="Times New Roman" w:hAnsi="Arial" w:cs="Arial"/>
+          <w:color w:val="000000"/>
+          <w:sz w:val="20"/>
+          <w:szCs w:val="20"/>
+        </w:rPr>
+        <w:t xml:space="preserve"> </w:t>
+      </w:r>
+      <w:hyperlink r:id="rId7" w:history="1">
+        <w:r>
+          <w:rPr>
+            <w:rStyle w:val="Hyperlink"/>
+            <w:sz w:val="20"/>
+            <w:szCs w:val="20"/>
+          </w:rPr>
+          <w:t>https://john-does-javascript.com/</w:t>
+        </w:r>
+      </w:hyperlink>
     </w:p>
     <w:p>
       <w:pPr>
@@ -207,6 +205,8 @@
         </w:rPr>
         <w:t> </w:t>
       </w:r>
+      <w:bookmarkStart w:id="0" w:name="_GoBack"/>
+      <w:bookmarkEnd w:id="0"/>
     </w:p>
     <w:p>
       <w:pPr>
@@ -1257,18 +1257,7 @@
           <w:sz w:val="21"/>
           <w:szCs w:val="21"/>
         </w:rPr>
-        <w:t>Managed a book of business and served as a key advisor on accounts. F</w:t>
-      </w:r>
-      <w:bookmarkStart w:id="0" w:name="_GoBack"/>
-      <w:bookmarkEnd w:id="0"/>
-      <w:r>
-        <w:rPr>
-          <w:rFonts w:ascii="Arial" w:eastAsia="Times New Roman" w:hAnsi="Arial" w:cs="Arial"/>
-          <w:color w:val="000000"/>
-          <w:sz w:val="21"/>
-          <w:szCs w:val="21"/>
-        </w:rPr>
-        <w:t>orecasted account metrics. Liaise between client and internal teams. Ensured successful delivery at deadlines for all client solutions. </w:t>
+        <w:t>Managed a book of business and served as a key advisor on accounts. Forecasted account metrics. Liaise between client and internal teams. Ensured successful delivery at deadlines for all client solutions. </w:t>
       </w:r>
     </w:p>
     <w:p>
@@ -2605,6 +2594,18 @@
       <w:shd w:val="clear" w:color="auto" w:fill="E1DFDD"/>
     </w:rPr>
   </w:style>
+  <w:style w:type="character" w:styleId="FollowedHyperlink">
+    <w:name w:val="FollowedHyperlink"/>
+    <w:basedOn w:val="DefaultParagraphFont"/>
+    <w:uiPriority w:val="99"/>
+    <w:semiHidden/>
+    <w:unhideWhenUsed/>
+    <w:rsid w:val="00227E16"/>
+    <w:rPr>
+      <w:color w:val="954F72" w:themeColor="followedHyperlink"/>
+      <w:u w:val="single"/>
+    </w:rPr>
+  </w:style>
 </w:styles>
 </file>
 
